--- a/HW4/hw4.docx
+++ b/HW4/hw4.docx
@@ -91,8 +91,13 @@
       <w:r>
         <w:t xml:space="preserve">The </w:t>
       </w:r>
-      <w:r>
-        <w:t xml:space="preserve">covariogram map </w:t>
+      <w:proofErr w:type="spellStart"/>
+      <w:r>
+        <w:t>covariogram</w:t>
+      </w:r>
+      <w:proofErr w:type="spellEnd"/>
+      <w:r>
+        <w:t xml:space="preserve"> map </w:t>
       </w:r>
       <w:r>
         <w:t xml:space="preserve">that </w:t>
@@ -187,11 +192,6 @@
       <w:r>
         <w:t>, respectively.</w:t>
       </w:r>
-    </w:p>
-    <w:p>
-      <w:pPr>
-        <w:pStyle w:val="Default"/>
-      </w:pPr>
     </w:p>
     <w:p>
       <w:pPr>
@@ -355,18 +355,42 @@
           <w:sz w:val="24"/>
           <w:szCs w:val="24"/>
         </w:rPr>
-        <w:t>The c</w:t>
-      </w:r>
-      <w:r>
-        <w:rPr>
-          <w:rFonts w:ascii="Times New Roman" w:hAnsi="Times New Roman" w:cs="Times New Roman"/>
-          <w:i w:val="0"/>
-          <w:iCs w:val="0"/>
-          <w:color w:val="auto"/>
-          <w:sz w:val="24"/>
-          <w:szCs w:val="24"/>
-        </w:rPr>
-        <w:t xml:space="preserve">ovariogram map </w:t>
+        <w:t xml:space="preserve">The </w:t>
+      </w:r>
+      <w:proofErr w:type="spellStart"/>
+      <w:r>
+        <w:rPr>
+          <w:rFonts w:ascii="Times New Roman" w:hAnsi="Times New Roman" w:cs="Times New Roman"/>
+          <w:i w:val="0"/>
+          <w:iCs w:val="0"/>
+          <w:color w:val="auto"/>
+          <w:sz w:val="24"/>
+          <w:szCs w:val="24"/>
+        </w:rPr>
+        <w:t>c</w:t>
+      </w:r>
+      <w:r>
+        <w:rPr>
+          <w:rFonts w:ascii="Times New Roman" w:hAnsi="Times New Roman" w:cs="Times New Roman"/>
+          <w:i w:val="0"/>
+          <w:iCs w:val="0"/>
+          <w:color w:val="auto"/>
+          <w:sz w:val="24"/>
+          <w:szCs w:val="24"/>
+        </w:rPr>
+        <w:t>ovariogram</w:t>
+      </w:r>
+      <w:proofErr w:type="spellEnd"/>
+      <w:r>
+        <w:rPr>
+          <w:rFonts w:ascii="Times New Roman" w:hAnsi="Times New Roman" w:cs="Times New Roman"/>
+          <w:i w:val="0"/>
+          <w:iCs w:val="0"/>
+          <w:color w:val="auto"/>
+          <w:sz w:val="24"/>
+          <w:szCs w:val="24"/>
+        </w:rPr>
+        <w:t xml:space="preserve"> map </w:t>
       </w:r>
       <w:r>
         <w:rPr>
@@ -473,11 +497,6 @@
       <w:r>
         <w:t>only 30% of the original realization.</w:t>
       </w:r>
-    </w:p>
-    <w:p>
-      <w:pPr>
-        <w:pStyle w:val="Default"/>
-      </w:pPr>
     </w:p>
     <w:p>
       <w:pPr>
@@ -686,18 +705,7 @@
           <w:sz w:val="24"/>
           <w:szCs w:val="24"/>
         </w:rPr>
-        <w:t xml:space="preserve"> </w:t>
-      </w:r>
-      <w:r>
-        <w:rPr>
-          <w:rFonts w:ascii="Times New Roman" w:hAnsi="Times New Roman" w:cs="Times New Roman"/>
-          <w:i w:val="0"/>
-          <w:iCs w:val="0"/>
-          <w:color w:val="auto"/>
-          <w:sz w:val="24"/>
-          <w:szCs w:val="24"/>
-        </w:rPr>
-        <w:t>from the Gaussian model</w:t>
+        <w:t xml:space="preserve"> from the Gaussian model</w:t>
       </w:r>
       <w:r>
         <w:rPr>
@@ -757,7 +765,6 @@
         <w:spacing w:after="0" w:line="240" w:lineRule="auto"/>
         <w:rPr>
           <w:rFonts w:ascii="Times New Roman" w:hAnsi="Times New Roman" w:cs="Times New Roman"/>
-          <w:color w:val="000000"/>
           <w:sz w:val="24"/>
           <w:szCs w:val="24"/>
         </w:rPr>
@@ -873,82 +880,248 @@
           <w:sz w:val="24"/>
           <w:szCs w:val="24"/>
         </w:rPr>
-        <w:t xml:space="preserve">When the distance is </w:t>
-      </w:r>
-      <w:r>
-        <w:rPr>
-          <w:rFonts w:ascii="Times New Roman" w:hAnsi="Times New Roman" w:cs="Times New Roman"/>
-          <w:sz w:val="24"/>
-          <w:szCs w:val="24"/>
-        </w:rPr>
-        <w:t xml:space="preserve">below </w:t>
-      </w:r>
-      <w:r>
-        <w:rPr>
-          <w:rFonts w:ascii="Times New Roman" w:hAnsi="Times New Roman" w:cs="Times New Roman"/>
-          <w:sz w:val="24"/>
-          <w:szCs w:val="24"/>
-        </w:rPr>
-        <w:t xml:space="preserve">1.0, </w:t>
-      </w:r>
-      <w:r>
-        <w:rPr>
-          <w:rFonts w:ascii="Times New Roman" w:hAnsi="Times New Roman" w:cs="Times New Roman"/>
-          <w:sz w:val="24"/>
-          <w:szCs w:val="24"/>
-        </w:rPr>
-        <w:t xml:space="preserve">the empirical </w:t>
-      </w:r>
-      <w:r>
-        <w:rPr>
-          <w:rFonts w:ascii="Times New Roman" w:hAnsi="Times New Roman" w:cs="Times New Roman"/>
-          <w:sz w:val="24"/>
-          <w:szCs w:val="24"/>
-        </w:rPr>
-        <w:t>semi-variogram</w:t>
-      </w:r>
-      <w:r>
-        <w:rPr>
-          <w:rFonts w:ascii="Times New Roman" w:hAnsi="Times New Roman" w:cs="Times New Roman"/>
-          <w:sz w:val="24"/>
-          <w:szCs w:val="24"/>
-        </w:rPr>
-        <w:t xml:space="preserve"> fits well with the </w:t>
-      </w:r>
-      <w:r>
-        <w:rPr>
-          <w:rFonts w:ascii="Times New Roman" w:hAnsi="Times New Roman" w:cs="Times New Roman"/>
-          <w:sz w:val="24"/>
-          <w:szCs w:val="24"/>
-        </w:rPr>
-        <w:t xml:space="preserve">true </w:t>
-      </w:r>
-      <w:r>
-        <w:rPr>
-          <w:rFonts w:ascii="Times New Roman" w:hAnsi="Times New Roman" w:cs="Times New Roman"/>
-          <w:sz w:val="24"/>
-          <w:szCs w:val="24"/>
-        </w:rPr>
-        <w:t>semi-variogram</w:t>
-      </w:r>
-      <w:r>
-        <w:rPr>
-          <w:rFonts w:ascii="Times New Roman" w:hAnsi="Times New Roman" w:cs="Times New Roman"/>
-          <w:sz w:val="24"/>
-          <w:szCs w:val="24"/>
-        </w:rPr>
-        <w:t xml:space="preserve">; as the distance increases, </w:t>
-      </w:r>
-      <w:r>
-        <w:rPr>
-          <w:rFonts w:ascii="Times New Roman" w:hAnsi="Times New Roman" w:cs="Times New Roman"/>
-          <w:sz w:val="24"/>
-          <w:szCs w:val="24"/>
-        </w:rPr>
-        <w:t>the empirical values tend to be higher than the true values.</w:t>
-      </w:r>
-      <w:bookmarkStart w:id="0" w:name="_GoBack"/>
-      <w:bookmarkEnd w:id="0"/>
+        <w:t>T</w:t>
+      </w:r>
+      <w:r>
+        <w:rPr>
+          <w:rFonts w:ascii="Times New Roman" w:hAnsi="Times New Roman" w:cs="Times New Roman"/>
+          <w:sz w:val="24"/>
+          <w:szCs w:val="24"/>
+        </w:rPr>
+        <w:t xml:space="preserve">he empirical </w:t>
+      </w:r>
+      <w:r>
+        <w:rPr>
+          <w:rFonts w:ascii="Times New Roman" w:hAnsi="Times New Roman" w:cs="Times New Roman"/>
+          <w:sz w:val="24"/>
+          <w:szCs w:val="24"/>
+        </w:rPr>
+        <w:t>values</w:t>
+      </w:r>
+      <w:r>
+        <w:rPr>
+          <w:rFonts w:ascii="Times New Roman" w:hAnsi="Times New Roman" w:cs="Times New Roman"/>
+          <w:sz w:val="24"/>
+          <w:szCs w:val="24"/>
+        </w:rPr>
+        <w:t xml:space="preserve"> </w:t>
+      </w:r>
+      <w:r>
+        <w:rPr>
+          <w:rFonts w:ascii="Times New Roman" w:hAnsi="Times New Roman" w:cs="Times New Roman"/>
+          <w:sz w:val="24"/>
+          <w:szCs w:val="24"/>
+        </w:rPr>
+        <w:t xml:space="preserve">fit well with the </w:t>
+      </w:r>
+      <w:r>
+        <w:rPr>
+          <w:rFonts w:ascii="Times New Roman" w:hAnsi="Times New Roman" w:cs="Times New Roman"/>
+          <w:sz w:val="24"/>
+          <w:szCs w:val="24"/>
+        </w:rPr>
+        <w:t>tru</w:t>
+      </w:r>
+      <w:r>
+        <w:rPr>
+          <w:rFonts w:ascii="Times New Roman" w:hAnsi="Times New Roman" w:cs="Times New Roman"/>
+          <w:sz w:val="24"/>
+          <w:szCs w:val="24"/>
+        </w:rPr>
+        <w:t>th</w:t>
+      </w:r>
+      <w:r>
+        <w:rPr>
+          <w:rFonts w:ascii="Times New Roman" w:hAnsi="Times New Roman" w:cs="Times New Roman"/>
+          <w:sz w:val="24"/>
+          <w:szCs w:val="24"/>
+        </w:rPr>
+        <w:t xml:space="preserve">, where </w:t>
+      </w:r>
+      <w:r>
+        <w:rPr>
+          <w:rFonts w:ascii="Times New Roman" w:hAnsi="Times New Roman" w:cs="Times New Roman"/>
+          <w:sz w:val="24"/>
+          <w:szCs w:val="24"/>
+        </w:rPr>
+        <w:t xml:space="preserve">the true trend is </w:t>
+      </w:r>
+      <w:r>
+        <w:rPr>
+          <w:rFonts w:ascii="Times New Roman" w:hAnsi="Times New Roman" w:cs="Times New Roman"/>
+          <w:sz w:val="24"/>
+          <w:szCs w:val="24"/>
+        </w:rPr>
+        <w:t>equal to 5.</w:t>
+      </w:r>
+      <w:r>
+        <w:rPr>
+          <w:rFonts w:ascii="Times New Roman" w:hAnsi="Times New Roman" w:cs="Times New Roman"/>
+          <w:sz w:val="24"/>
+          <w:szCs w:val="24"/>
+        </w:rPr>
+        <w:t xml:space="preserve"> </w:t>
+      </w:r>
+      <w:r>
+        <w:rPr>
+          <w:rFonts w:ascii="Times New Roman" w:hAnsi="Times New Roman" w:cs="Times New Roman"/>
+          <w:sz w:val="24"/>
+          <w:szCs w:val="24"/>
+        </w:rPr>
+        <w:t>T</w:t>
+      </w:r>
+      <w:r>
+        <w:rPr>
+          <w:rFonts w:ascii="Times New Roman" w:hAnsi="Times New Roman" w:cs="Times New Roman"/>
+          <w:sz w:val="24"/>
+          <w:szCs w:val="24"/>
+        </w:rPr>
+        <w:t xml:space="preserve">he estimated spatial parameters </w:t>
+      </w:r>
+      <w:r>
+        <w:rPr>
+          <w:rFonts w:ascii="Times New Roman" w:hAnsi="Times New Roman" w:cs="Times New Roman"/>
+          <w:sz w:val="24"/>
+          <w:szCs w:val="24"/>
+        </w:rPr>
+        <w:t xml:space="preserve">fit well </w:t>
+      </w:r>
+      <w:r>
+        <w:rPr>
+          <w:rFonts w:ascii="Times New Roman" w:hAnsi="Times New Roman" w:cs="Times New Roman"/>
+          <w:sz w:val="24"/>
+          <w:szCs w:val="24"/>
+        </w:rPr>
+        <w:t>with the true values</w:t>
+      </w:r>
+      <w:r>
+        <w:rPr>
+          <w:rFonts w:ascii="Times New Roman" w:hAnsi="Times New Roman" w:cs="Times New Roman"/>
+          <w:sz w:val="24"/>
+          <w:szCs w:val="24"/>
+        </w:rPr>
+        <w:t xml:space="preserve"> as well</w:t>
+      </w:r>
+      <w:r>
+        <w:rPr>
+          <w:rFonts w:ascii="Times New Roman" w:hAnsi="Times New Roman" w:cs="Times New Roman"/>
+          <w:sz w:val="24"/>
+          <w:szCs w:val="24"/>
+        </w:rPr>
+        <w:t>.</w:t>
+      </w:r>
+      <w:r>
+        <w:rPr>
+          <w:rFonts w:ascii="Times New Roman" w:hAnsi="Times New Roman" w:cs="Times New Roman"/>
+          <w:sz w:val="24"/>
+          <w:szCs w:val="24"/>
+        </w:rPr>
+        <w:t xml:space="preserve"> </w:t>
+      </w:r>
+      <w:r>
+        <w:rPr>
+          <w:rFonts w:ascii="Times New Roman" w:hAnsi="Times New Roman" w:cs="Times New Roman"/>
+          <w:sz w:val="24"/>
+          <w:szCs w:val="24"/>
+        </w:rPr>
+        <w:t>T</w:t>
+      </w:r>
+      <w:r>
+        <w:rPr>
+          <w:rFonts w:ascii="Times New Roman" w:hAnsi="Times New Roman" w:cs="Times New Roman"/>
+          <w:sz w:val="24"/>
+          <w:szCs w:val="24"/>
+        </w:rPr>
+        <w:t xml:space="preserve">he assumption of isotropy </w:t>
+      </w:r>
+      <w:r>
+        <w:rPr>
+          <w:rFonts w:ascii="Times New Roman" w:hAnsi="Times New Roman" w:cs="Times New Roman"/>
+          <w:sz w:val="24"/>
+          <w:szCs w:val="24"/>
+        </w:rPr>
+        <w:t>is in</w:t>
+      </w:r>
+      <w:r>
+        <w:rPr>
+          <w:rFonts w:ascii="Times New Roman" w:hAnsi="Times New Roman" w:cs="Times New Roman"/>
+          <w:sz w:val="24"/>
+          <w:szCs w:val="24"/>
+        </w:rPr>
+        <w:t>valid</w:t>
+      </w:r>
+      <w:r>
+        <w:rPr>
+          <w:rFonts w:ascii="Times New Roman" w:hAnsi="Times New Roman" w:cs="Times New Roman"/>
+          <w:sz w:val="24"/>
+          <w:szCs w:val="24"/>
+        </w:rPr>
+        <w:t xml:space="preserve"> here, for the </w:t>
+      </w:r>
+      <w:r>
+        <w:rPr>
+          <w:rFonts w:ascii="Times New Roman" w:hAnsi="Times New Roman" w:cs="Times New Roman"/>
+          <w:sz w:val="24"/>
+          <w:szCs w:val="24"/>
+        </w:rPr>
+        <w:t xml:space="preserve">empirical </w:t>
+      </w:r>
+      <w:r>
+        <w:rPr>
+          <w:rFonts w:ascii="Times New Roman" w:hAnsi="Times New Roman" w:cs="Times New Roman"/>
+          <w:sz w:val="24"/>
+          <w:szCs w:val="24"/>
+        </w:rPr>
+        <w:t>semi-</w:t>
+      </w:r>
+      <w:r>
+        <w:rPr>
+          <w:rFonts w:ascii="Times New Roman" w:hAnsi="Times New Roman" w:cs="Times New Roman"/>
+          <w:sz w:val="24"/>
+          <w:szCs w:val="24"/>
+        </w:rPr>
+        <w:t>variogram</w:t>
+      </w:r>
+      <w:r>
+        <w:rPr>
+          <w:rFonts w:ascii="Times New Roman" w:hAnsi="Times New Roman" w:cs="Times New Roman"/>
+          <w:sz w:val="24"/>
+          <w:szCs w:val="24"/>
+        </w:rPr>
+        <w:t xml:space="preserve"> </w:t>
+      </w:r>
+      <w:r>
+        <w:rPr>
+          <w:rFonts w:ascii="Times New Roman" w:hAnsi="Times New Roman" w:cs="Times New Roman"/>
+          <w:sz w:val="24"/>
+          <w:szCs w:val="24"/>
+        </w:rPr>
+        <w:t>in 90°</w:t>
+      </w:r>
+      <w:r>
+        <w:rPr>
+          <w:rFonts w:ascii="Times New Roman" w:hAnsi="Times New Roman" w:cs="Times New Roman"/>
+          <w:sz w:val="24"/>
+          <w:szCs w:val="24"/>
+        </w:rPr>
+        <w:t xml:space="preserve"> </w:t>
+      </w:r>
+      <w:r>
+        <w:rPr>
+          <w:rFonts w:ascii="Times New Roman" w:hAnsi="Times New Roman" w:cs="Times New Roman"/>
+          <w:sz w:val="24"/>
+          <w:szCs w:val="24"/>
+        </w:rPr>
+        <w:t xml:space="preserve">is significantly different </w:t>
+      </w:r>
+      <w:r>
+        <w:rPr>
+          <w:rFonts w:ascii="Times New Roman" w:hAnsi="Times New Roman" w:cs="Times New Roman"/>
+          <w:sz w:val="24"/>
+          <w:szCs w:val="24"/>
+        </w:rPr>
+        <w:t>from the other three.</w:t>
+      </w:r>
     </w:p>
     <w:p>
       <w:pPr>
@@ -1069,6 +1242,7 @@
           <w:rFonts w:ascii="Times New Roman" w:hAnsi="Times New Roman" w:cs="Times New Roman"/>
           <w:i w:val="0"/>
           <w:iCs w:val="0"/>
+          <w:noProof/>
           <w:color w:val="auto"/>
           <w:sz w:val="24"/>
           <w:szCs w:val="24"/>
@@ -1199,16 +1373,7 @@
     </w:p>
     <w:p>
       <w:pPr>
-        <w:autoSpaceDE w:val="0"/>
-        <w:autoSpaceDN w:val="0"/>
-        <w:adjustRightInd w:val="0"/>
-        <w:spacing w:after="0" w:line="240" w:lineRule="auto"/>
-        <w:rPr>
-          <w:rFonts w:ascii="Times New Roman" w:hAnsi="Times New Roman" w:cs="Times New Roman"/>
-          <w:color w:val="000000"/>
-          <w:sz w:val="24"/>
-          <w:szCs w:val="24"/>
-        </w:rPr>
+        <w:pStyle w:val="Default"/>
       </w:pPr>
     </w:p>
     <w:p>
@@ -1219,31 +1384,274 @@
         <w:spacing w:after="0" w:line="240" w:lineRule="auto"/>
         <w:rPr>
           <w:rFonts w:ascii="Times New Roman" w:hAnsi="Times New Roman" w:cs="Times New Roman"/>
-          <w:color w:val="000000"/>
+          <w:sz w:val="24"/>
+          <w:szCs w:val="24"/>
         </w:rPr>
       </w:pPr>
       <w:r>
         <w:rPr>
           <w:rFonts w:ascii="Times New Roman" w:hAnsi="Times New Roman" w:cs="Times New Roman"/>
-          <w:color w:val="000000"/>
-        </w:rPr>
-        <w:t>Fit an appropriate model to the empirical semi-variogram. Plot the empirical, fitted, and true semi-variograms together. How does your empirical semi-variogram compare with the truth? H</w:t>
-      </w:r>
-      <w:r>
-        <w:rPr>
-          <w:rFonts w:ascii="Times New Roman" w:hAnsi="Times New Roman" w:cs="Times New Roman"/>
-          <w:color w:val="000000"/>
-          <w:sz w:val="21"/>
-          <w:szCs w:val="21"/>
-        </w:rPr>
-        <w:t xml:space="preserve">ow do the estimated spatial parameters compare with the true values? </w:t>
-      </w:r>
-      <w:r>
-        <w:rPr>
-          <w:rFonts w:ascii="Times New Roman" w:hAnsi="Times New Roman" w:cs="Times New Roman"/>
-          <w:color w:val="000000"/>
-        </w:rPr>
-        <w:t xml:space="preserve">Is the assumption of isotropy valid here? Should it be? </w:t>
+          <w:sz w:val="24"/>
+          <w:szCs w:val="24"/>
+        </w:rPr>
+        <w:t xml:space="preserve">The </w:t>
+      </w:r>
+      <w:r>
+        <w:rPr>
+          <w:rFonts w:ascii="Times New Roman" w:hAnsi="Times New Roman" w:cs="Times New Roman"/>
+          <w:sz w:val="24"/>
+          <w:szCs w:val="24"/>
+        </w:rPr>
+        <w:t>simulated map, sampled map, prediction map, predicted standard error</w:t>
+      </w:r>
+      <w:r>
+        <w:rPr>
+          <w:rFonts w:ascii="Times New Roman" w:hAnsi="Times New Roman" w:cs="Times New Roman"/>
+          <w:sz w:val="24"/>
+          <w:szCs w:val="24"/>
+        </w:rPr>
+        <w:t xml:space="preserve"> for </w:t>
+      </w:r>
+      <w:r>
+        <w:rPr>
+          <w:rFonts w:ascii="Times New Roman" w:hAnsi="Times New Roman" w:cs="Times New Roman"/>
+          <w:sz w:val="24"/>
+          <w:szCs w:val="24"/>
+        </w:rPr>
+        <w:t>ordinary Kriging</w:t>
+      </w:r>
+      <w:r>
+        <w:rPr>
+          <w:rFonts w:ascii="Times New Roman" w:hAnsi="Times New Roman" w:cs="Times New Roman"/>
+          <w:sz w:val="24"/>
+          <w:szCs w:val="24"/>
+        </w:rPr>
+        <w:t xml:space="preserve"> are </w:t>
+      </w:r>
+      <w:r>
+        <w:rPr>
+          <w:rFonts w:ascii="Times New Roman" w:hAnsi="Times New Roman" w:cs="Times New Roman"/>
+          <w:sz w:val="24"/>
+          <w:szCs w:val="24"/>
+        </w:rPr>
+        <w:t xml:space="preserve">provided in </w:t>
+      </w:r>
+      <w:r>
+        <w:rPr>
+          <w:rFonts w:ascii="Times New Roman" w:hAnsi="Times New Roman" w:cs="Times New Roman"/>
+          <w:color w:val="4472C4" w:themeColor="accent1"/>
+          <w:sz w:val="24"/>
+          <w:szCs w:val="24"/>
+        </w:rPr>
+        <w:t>Figure 4</w:t>
+      </w:r>
+      <w:r>
+        <w:rPr>
+          <w:rFonts w:ascii="Times New Roman" w:hAnsi="Times New Roman" w:cs="Times New Roman"/>
+          <w:sz w:val="24"/>
+          <w:szCs w:val="24"/>
+        </w:rPr>
+        <w:t>.</w:t>
+      </w:r>
+    </w:p>
+    <w:p>
+      <w:pPr>
+        <w:pStyle w:val="Default"/>
+        <w:keepNext/>
+        <w:jc w:val="center"/>
+      </w:pPr>
+      <w:r>
+        <w:rPr>
+          <w:noProof/>
+        </w:rPr>
+        <w:drawing>
+          <wp:inline distT="0" distB="0" distL="0" distR="0" wp14:anchorId="44E45AF5" wp14:editId="21550E40">
+            <wp:extent cx="2903771" cy="2408555"/>
+            <wp:effectExtent l="0" t="0" r="0" b="0"/>
+            <wp:docPr id="1" name="Picture 1"/>
+            <wp:cNvGraphicFramePr>
+              <a:graphicFrameLocks xmlns:a="http://schemas.openxmlformats.org/drawingml/2006/main" noChangeAspect="1"/>
+            </wp:cNvGraphicFramePr>
+            <a:graphic xmlns:a="http://schemas.openxmlformats.org/drawingml/2006/main">
+              <a:graphicData uri="http://schemas.openxmlformats.org/drawingml/2006/picture">
+                <pic:pic xmlns:pic="http://schemas.openxmlformats.org/drawingml/2006/picture">
+                  <pic:nvPicPr>
+                    <pic:cNvPr id="1" name="Fig4.png"/>
+                    <pic:cNvPicPr/>
+                  </pic:nvPicPr>
+                  <pic:blipFill>
+                    <a:blip r:embed="rId9">
+                      <a:extLst>
+                        <a:ext uri="{28A0092B-C50C-407E-A947-70E740481C1C}">
+                          <a14:useLocalDpi xmlns:a14="http://schemas.microsoft.com/office/drawing/2010/main" val="0"/>
+                        </a:ext>
+                      </a:extLst>
+                    </a:blip>
+                    <a:stretch>
+                      <a:fillRect/>
+                    </a:stretch>
+                  </pic:blipFill>
+                  <pic:spPr>
+                    <a:xfrm>
+                      <a:off x="0" y="0"/>
+                      <a:ext cx="2915949" cy="2418656"/>
+                    </a:xfrm>
+                    <a:prstGeom prst="rect">
+                      <a:avLst/>
+                    </a:prstGeom>
+                  </pic:spPr>
+                </pic:pic>
+              </a:graphicData>
+            </a:graphic>
+          </wp:inline>
+        </w:drawing>
+      </w:r>
+    </w:p>
+    <w:p>
+      <w:pPr>
+        <w:pStyle w:val="Caption"/>
+        <w:jc w:val="center"/>
+        <w:rPr>
+          <w:rFonts w:ascii="Times New Roman" w:hAnsi="Times New Roman" w:cs="Times New Roman"/>
+          <w:i w:val="0"/>
+          <w:iCs w:val="0"/>
+          <w:color w:val="auto"/>
+          <w:sz w:val="24"/>
+          <w:szCs w:val="24"/>
+        </w:rPr>
+      </w:pPr>
+      <w:r>
+        <w:rPr>
+          <w:rFonts w:ascii="Times New Roman" w:hAnsi="Times New Roman" w:cs="Times New Roman"/>
+          <w:i w:val="0"/>
+          <w:iCs w:val="0"/>
+          <w:color w:val="auto"/>
+          <w:sz w:val="24"/>
+          <w:szCs w:val="24"/>
+        </w:rPr>
+        <w:t xml:space="preserve">Figure </w:t>
+      </w:r>
+      <w:r>
+        <w:rPr>
+          <w:rFonts w:ascii="Times New Roman" w:hAnsi="Times New Roman" w:cs="Times New Roman"/>
+          <w:i w:val="0"/>
+          <w:iCs w:val="0"/>
+          <w:color w:val="auto"/>
+          <w:sz w:val="24"/>
+          <w:szCs w:val="24"/>
+        </w:rPr>
+        <w:fldChar w:fldCharType="begin"/>
+      </w:r>
+      <w:r>
+        <w:rPr>
+          <w:rFonts w:ascii="Times New Roman" w:hAnsi="Times New Roman" w:cs="Times New Roman"/>
+          <w:i w:val="0"/>
+          <w:iCs w:val="0"/>
+          <w:color w:val="auto"/>
+          <w:sz w:val="24"/>
+          <w:szCs w:val="24"/>
+        </w:rPr>
+        <w:instrText xml:space="preserve"> SEQ Figure \* ARABIC </w:instrText>
+      </w:r>
+      <w:r>
+        <w:rPr>
+          <w:rFonts w:ascii="Times New Roman" w:hAnsi="Times New Roman" w:cs="Times New Roman"/>
+          <w:i w:val="0"/>
+          <w:iCs w:val="0"/>
+          <w:color w:val="auto"/>
+          <w:sz w:val="24"/>
+          <w:szCs w:val="24"/>
+        </w:rPr>
+        <w:fldChar w:fldCharType="separate"/>
+      </w:r>
+      <w:r>
+        <w:rPr>
+          <w:rFonts w:ascii="Times New Roman" w:hAnsi="Times New Roman" w:cs="Times New Roman"/>
+          <w:i w:val="0"/>
+          <w:iCs w:val="0"/>
+          <w:noProof/>
+          <w:color w:val="auto"/>
+          <w:sz w:val="24"/>
+          <w:szCs w:val="24"/>
+        </w:rPr>
+        <w:t>4</w:t>
+      </w:r>
+      <w:r>
+        <w:rPr>
+          <w:rFonts w:ascii="Times New Roman" w:hAnsi="Times New Roman" w:cs="Times New Roman"/>
+          <w:i w:val="0"/>
+          <w:iCs w:val="0"/>
+          <w:color w:val="auto"/>
+          <w:sz w:val="24"/>
+          <w:szCs w:val="24"/>
+        </w:rPr>
+        <w:fldChar w:fldCharType="end"/>
+      </w:r>
+      <w:r>
+        <w:rPr>
+          <w:rFonts w:ascii="Times New Roman" w:hAnsi="Times New Roman" w:cs="Times New Roman"/>
+          <w:i w:val="0"/>
+          <w:iCs w:val="0"/>
+          <w:color w:val="auto"/>
+          <w:sz w:val="24"/>
+          <w:szCs w:val="24"/>
+        </w:rPr>
+        <w:t xml:space="preserve">. </w:t>
+      </w:r>
+      <w:r>
+        <w:rPr>
+          <w:rFonts w:ascii="Times New Roman" w:hAnsi="Times New Roman" w:cs="Times New Roman"/>
+          <w:i w:val="0"/>
+          <w:iCs w:val="0"/>
+          <w:color w:val="auto"/>
+          <w:sz w:val="24"/>
+          <w:szCs w:val="24"/>
+        </w:rPr>
+        <w:t xml:space="preserve">The </w:t>
+      </w:r>
+      <w:r>
+        <w:rPr>
+          <w:rFonts w:ascii="Times New Roman" w:hAnsi="Times New Roman" w:cs="Times New Roman"/>
+          <w:i w:val="0"/>
+          <w:iCs w:val="0"/>
+          <w:color w:val="auto"/>
+          <w:sz w:val="24"/>
+          <w:szCs w:val="24"/>
+        </w:rPr>
+        <w:t>simulated map, sampled map, prediction map, predicted standard error</w:t>
+      </w:r>
+      <w:r>
+        <w:rPr>
+          <w:rFonts w:ascii="Times New Roman" w:hAnsi="Times New Roman" w:cs="Times New Roman"/>
+          <w:i w:val="0"/>
+          <w:iCs w:val="0"/>
+          <w:color w:val="auto"/>
+          <w:sz w:val="24"/>
+          <w:szCs w:val="24"/>
+        </w:rPr>
+        <w:t xml:space="preserve"> for </w:t>
+      </w:r>
+      <w:r>
+        <w:rPr>
+          <w:rFonts w:ascii="Times New Roman" w:hAnsi="Times New Roman" w:cs="Times New Roman"/>
+          <w:i w:val="0"/>
+          <w:iCs w:val="0"/>
+          <w:color w:val="auto"/>
+          <w:sz w:val="24"/>
+          <w:szCs w:val="24"/>
+        </w:rPr>
+        <w:t>ordinary Kriging</w:t>
+      </w:r>
+      <w:r>
+        <w:rPr>
+          <w:rFonts w:ascii="Times New Roman" w:hAnsi="Times New Roman" w:cs="Times New Roman"/>
+          <w:i w:val="0"/>
+          <w:iCs w:val="0"/>
+          <w:color w:val="auto"/>
+          <w:sz w:val="24"/>
+          <w:szCs w:val="24"/>
+        </w:rPr>
+        <w:t>.</w:t>
       </w:r>
     </w:p>
     <w:p>
@@ -1253,45 +1661,614 @@
     </w:p>
     <w:p>
       <w:pPr>
+        <w:rPr>
+          <w:rFonts w:ascii="Times New Roman" w:hAnsi="Times New Roman" w:cs="Times New Roman"/>
+          <w:b/>
+          <w:bCs/>
+          <w:sz w:val="24"/>
+          <w:szCs w:val="24"/>
+          <w:u w:val="single"/>
+        </w:rPr>
+      </w:pPr>
+      <w:r>
+        <w:rPr>
+          <w:rFonts w:ascii="Times New Roman" w:hAnsi="Times New Roman" w:cs="Times New Roman"/>
+          <w:b/>
+          <w:bCs/>
+          <w:sz w:val="24"/>
+          <w:szCs w:val="24"/>
+          <w:u w:val="single"/>
+        </w:rPr>
+        <w:t xml:space="preserve">Assignment </w:t>
+      </w:r>
+      <w:r>
+        <w:rPr>
+          <w:rFonts w:ascii="Times New Roman" w:hAnsi="Times New Roman" w:cs="Times New Roman"/>
+          <w:b/>
+          <w:bCs/>
+          <w:sz w:val="24"/>
+          <w:szCs w:val="24"/>
+          <w:u w:val="single"/>
+        </w:rPr>
+        <w:t>Ⅱ</w:t>
+      </w:r>
+    </w:p>
+    <w:p>
+      <w:pPr>
+        <w:rPr>
+          <w:rFonts w:ascii="Times New Roman" w:hAnsi="Times New Roman" w:cs="Times New Roman"/>
+          <w:sz w:val="24"/>
+          <w:szCs w:val="24"/>
+        </w:rPr>
+      </w:pPr>
+      <w:r>
+        <w:rPr>
+          <w:rFonts w:ascii="Times New Roman" w:hAnsi="Times New Roman" w:cs="Times New Roman"/>
+          <w:sz w:val="24"/>
+          <w:szCs w:val="24"/>
+        </w:rPr>
+        <w:t xml:space="preserve">The </w:t>
+      </w:r>
+      <w:r>
+        <w:rPr>
+          <w:rFonts w:ascii="Times New Roman" w:hAnsi="Times New Roman" w:cs="Times New Roman"/>
+          <w:sz w:val="24"/>
+          <w:szCs w:val="24"/>
+        </w:rPr>
+        <w:t xml:space="preserve">bubble </w:t>
+      </w:r>
+      <w:r>
+        <w:rPr>
+          <w:rFonts w:ascii="Times New Roman" w:hAnsi="Times New Roman" w:cs="Times New Roman"/>
+          <w:sz w:val="24"/>
+          <w:szCs w:val="24"/>
+        </w:rPr>
+        <w:t>map of lead is presented in</w:t>
+      </w:r>
+      <w:r>
+        <w:rPr>
+          <w:rFonts w:ascii="Times New Roman" w:hAnsi="Times New Roman" w:cs="Times New Roman"/>
+          <w:sz w:val="24"/>
+          <w:szCs w:val="24"/>
+        </w:rPr>
+        <w:t xml:space="preserve"> </w:t>
+      </w:r>
+      <w:r>
+        <w:rPr>
+          <w:rFonts w:ascii="Times New Roman" w:hAnsi="Times New Roman" w:cs="Times New Roman"/>
+          <w:color w:val="4472C4" w:themeColor="accent1"/>
+          <w:sz w:val="24"/>
+          <w:szCs w:val="24"/>
+        </w:rPr>
+        <w:t xml:space="preserve">Figure </w:t>
+      </w:r>
+      <w:r>
+        <w:rPr>
+          <w:rFonts w:ascii="Times New Roman" w:hAnsi="Times New Roman" w:cs="Times New Roman"/>
+          <w:color w:val="4472C4" w:themeColor="accent1"/>
+          <w:sz w:val="24"/>
+          <w:szCs w:val="24"/>
+        </w:rPr>
+        <w:t>5</w:t>
+      </w:r>
+      <w:r>
+        <w:rPr>
+          <w:rFonts w:ascii="Times New Roman" w:hAnsi="Times New Roman" w:cs="Times New Roman"/>
+          <w:sz w:val="24"/>
+          <w:szCs w:val="24"/>
+        </w:rPr>
+        <w:t>.</w:t>
+      </w:r>
+    </w:p>
+    <w:p>
+      <w:pPr>
         <w:pStyle w:val="Default"/>
+        <w:keepNext/>
+        <w:jc w:val="center"/>
+      </w:pPr>
+      <w:r>
+        <w:rPr>
+          <w:noProof/>
+        </w:rPr>
+        <w:lastRenderedPageBreak/>
+        <w:drawing>
+          <wp:inline distT="0" distB="0" distL="0" distR="0" wp14:anchorId="5932D6E0" wp14:editId="2EC0DF4E">
+            <wp:extent cx="2063750" cy="1711793"/>
+            <wp:effectExtent l="0" t="0" r="0" b="3175"/>
+            <wp:docPr id="2" name="Picture 2"/>
+            <wp:cNvGraphicFramePr>
+              <a:graphicFrameLocks xmlns:a="http://schemas.openxmlformats.org/drawingml/2006/main" noChangeAspect="1"/>
+            </wp:cNvGraphicFramePr>
+            <a:graphic xmlns:a="http://schemas.openxmlformats.org/drawingml/2006/main">
+              <a:graphicData uri="http://schemas.openxmlformats.org/drawingml/2006/picture">
+                <pic:pic xmlns:pic="http://schemas.openxmlformats.org/drawingml/2006/picture">
+                  <pic:nvPicPr>
+                    <pic:cNvPr id="2" name="Fig5.png"/>
+                    <pic:cNvPicPr/>
+                  </pic:nvPicPr>
+                  <pic:blipFill>
+                    <a:blip r:embed="rId10">
+                      <a:extLst>
+                        <a:ext uri="{28A0092B-C50C-407E-A947-70E740481C1C}">
+                          <a14:useLocalDpi xmlns:a14="http://schemas.microsoft.com/office/drawing/2010/main" val="0"/>
+                        </a:ext>
+                      </a:extLst>
+                    </a:blip>
+                    <a:stretch>
+                      <a:fillRect/>
+                    </a:stretch>
+                  </pic:blipFill>
+                  <pic:spPr>
+                    <a:xfrm>
+                      <a:off x="0" y="0"/>
+                      <a:ext cx="2086492" cy="1730656"/>
+                    </a:xfrm>
+                    <a:prstGeom prst="rect">
+                      <a:avLst/>
+                    </a:prstGeom>
+                  </pic:spPr>
+                </pic:pic>
+              </a:graphicData>
+            </a:graphic>
+          </wp:inline>
+        </w:drawing>
+      </w:r>
+    </w:p>
+    <w:p>
+      <w:pPr>
+        <w:pStyle w:val="Caption"/>
+        <w:jc w:val="center"/>
+        <w:rPr>
+          <w:rFonts w:ascii="Times New Roman" w:hAnsi="Times New Roman" w:cs="Times New Roman"/>
+          <w:i w:val="0"/>
+          <w:iCs w:val="0"/>
+          <w:color w:val="auto"/>
+          <w:sz w:val="24"/>
+          <w:szCs w:val="24"/>
+        </w:rPr>
+      </w:pPr>
+      <w:r>
+        <w:rPr>
+          <w:rFonts w:ascii="Times New Roman" w:hAnsi="Times New Roman" w:cs="Times New Roman"/>
+          <w:i w:val="0"/>
+          <w:iCs w:val="0"/>
+          <w:color w:val="auto"/>
+          <w:sz w:val="24"/>
+          <w:szCs w:val="24"/>
+        </w:rPr>
+        <w:t xml:space="preserve">Figure </w:t>
+      </w:r>
+      <w:r>
+        <w:rPr>
+          <w:rFonts w:ascii="Times New Roman" w:hAnsi="Times New Roman" w:cs="Times New Roman"/>
+          <w:i w:val="0"/>
+          <w:iCs w:val="0"/>
+          <w:color w:val="auto"/>
+          <w:sz w:val="24"/>
+          <w:szCs w:val="24"/>
+        </w:rPr>
+        <w:fldChar w:fldCharType="begin"/>
+      </w:r>
+      <w:r>
+        <w:rPr>
+          <w:rFonts w:ascii="Times New Roman" w:hAnsi="Times New Roman" w:cs="Times New Roman"/>
+          <w:i w:val="0"/>
+          <w:iCs w:val="0"/>
+          <w:color w:val="auto"/>
+          <w:sz w:val="24"/>
+          <w:szCs w:val="24"/>
+        </w:rPr>
+        <w:instrText xml:space="preserve"> SEQ Figure \* ARABIC </w:instrText>
+      </w:r>
+      <w:r>
+        <w:rPr>
+          <w:rFonts w:ascii="Times New Roman" w:hAnsi="Times New Roman" w:cs="Times New Roman"/>
+          <w:i w:val="0"/>
+          <w:iCs w:val="0"/>
+          <w:color w:val="auto"/>
+          <w:sz w:val="24"/>
+          <w:szCs w:val="24"/>
+        </w:rPr>
+        <w:fldChar w:fldCharType="separate"/>
+      </w:r>
+      <w:r>
+        <w:rPr>
+          <w:rFonts w:ascii="Times New Roman" w:hAnsi="Times New Roman" w:cs="Times New Roman"/>
+          <w:i w:val="0"/>
+          <w:iCs w:val="0"/>
+          <w:noProof/>
+          <w:color w:val="auto"/>
+          <w:sz w:val="24"/>
+          <w:szCs w:val="24"/>
+        </w:rPr>
+        <w:t>5</w:t>
+      </w:r>
+      <w:r>
+        <w:rPr>
+          <w:rFonts w:ascii="Times New Roman" w:hAnsi="Times New Roman" w:cs="Times New Roman"/>
+          <w:i w:val="0"/>
+          <w:iCs w:val="0"/>
+          <w:color w:val="auto"/>
+          <w:sz w:val="24"/>
+          <w:szCs w:val="24"/>
+        </w:rPr>
+        <w:fldChar w:fldCharType="end"/>
+      </w:r>
+      <w:r>
+        <w:rPr>
+          <w:rFonts w:ascii="Times New Roman" w:hAnsi="Times New Roman" w:cs="Times New Roman"/>
+          <w:i w:val="0"/>
+          <w:iCs w:val="0"/>
+          <w:color w:val="auto"/>
+          <w:sz w:val="24"/>
+          <w:szCs w:val="24"/>
+        </w:rPr>
+        <w:t>.</w:t>
+      </w:r>
+      <w:r>
+        <w:rPr>
+          <w:rFonts w:ascii="Times New Roman" w:hAnsi="Times New Roman" w:cs="Times New Roman"/>
+          <w:i w:val="0"/>
+          <w:iCs w:val="0"/>
+          <w:color w:val="auto"/>
+          <w:sz w:val="24"/>
+          <w:szCs w:val="24"/>
+        </w:rPr>
+        <w:t xml:space="preserve"> </w:t>
+      </w:r>
+      <w:r>
+        <w:rPr>
+          <w:rFonts w:ascii="Times New Roman" w:hAnsi="Times New Roman" w:cs="Times New Roman"/>
+          <w:i w:val="0"/>
+          <w:iCs w:val="0"/>
+          <w:color w:val="auto"/>
+          <w:sz w:val="24"/>
+          <w:szCs w:val="24"/>
+        </w:rPr>
+        <w:t xml:space="preserve">A </w:t>
+      </w:r>
+      <w:r>
+        <w:rPr>
+          <w:rFonts w:ascii="Times New Roman" w:hAnsi="Times New Roman" w:cs="Times New Roman"/>
+          <w:i w:val="0"/>
+          <w:iCs w:val="0"/>
+          <w:color w:val="auto"/>
+          <w:sz w:val="24"/>
+          <w:szCs w:val="24"/>
+        </w:rPr>
+        <w:t xml:space="preserve">bubble map of </w:t>
+      </w:r>
+      <w:r>
+        <w:rPr>
+          <w:rFonts w:ascii="Times New Roman" w:hAnsi="Times New Roman" w:cs="Times New Roman"/>
+          <w:i w:val="0"/>
+          <w:iCs w:val="0"/>
+          <w:color w:val="auto"/>
+          <w:sz w:val="24"/>
+          <w:szCs w:val="24"/>
+        </w:rPr>
+        <w:t>lead.</w:t>
+      </w:r>
+    </w:p>
+    <w:p>
+      <w:pPr>
+        <w:rPr>
+          <w:rFonts w:ascii="Times New Roman" w:hAnsi="Times New Roman" w:cs="Times New Roman"/>
+          <w:sz w:val="24"/>
+          <w:szCs w:val="24"/>
+        </w:rPr>
       </w:pPr>
     </w:p>
     <w:p>
       <w:pPr>
         <w:rPr>
           <w:rFonts w:ascii="Times New Roman" w:hAnsi="Times New Roman" w:cs="Times New Roman"/>
-          <w:b/>
-          <w:bCs/>
-          <w:sz w:val="24"/>
-          <w:szCs w:val="24"/>
-          <w:u w:val="single"/>
+          <w:sz w:val="24"/>
+          <w:szCs w:val="24"/>
         </w:rPr>
       </w:pPr>
       <w:r>
         <w:rPr>
           <w:rFonts w:ascii="Times New Roman" w:hAnsi="Times New Roman" w:cs="Times New Roman"/>
-          <w:b/>
-          <w:bCs/>
-          <w:sz w:val="24"/>
-          <w:szCs w:val="24"/>
-          <w:u w:val="single"/>
-        </w:rPr>
-        <w:t xml:space="preserve">Assignment </w:t>
-      </w:r>
-      <w:r>
-        <w:rPr>
-          <w:rFonts w:ascii="Times New Roman" w:hAnsi="Times New Roman" w:cs="Times New Roman"/>
-          <w:b/>
-          <w:bCs/>
-          <w:sz w:val="24"/>
-          <w:szCs w:val="24"/>
-          <w:u w:val="single"/>
-        </w:rPr>
-        <w:t>Ⅱ</w:t>
+          <w:sz w:val="24"/>
+          <w:szCs w:val="24"/>
+        </w:rPr>
+        <w:t>The p</w:t>
+      </w:r>
+      <w:r>
+        <w:rPr>
+          <w:rFonts w:ascii="Times New Roman" w:hAnsi="Times New Roman" w:cs="Times New Roman"/>
+          <w:sz w:val="24"/>
+          <w:szCs w:val="24"/>
+        </w:rPr>
+        <w:t>lot of empirical</w:t>
+      </w:r>
+      <w:r>
+        <w:rPr>
+          <w:rFonts w:ascii="Times New Roman" w:hAnsi="Times New Roman" w:cs="Times New Roman"/>
+          <w:sz w:val="24"/>
+          <w:szCs w:val="24"/>
+        </w:rPr>
+        <w:t xml:space="preserve"> and</w:t>
+      </w:r>
+      <w:r>
+        <w:rPr>
+          <w:rFonts w:ascii="Times New Roman" w:hAnsi="Times New Roman" w:cs="Times New Roman"/>
+          <w:sz w:val="24"/>
+          <w:szCs w:val="24"/>
+        </w:rPr>
+        <w:t xml:space="preserve"> fitted</w:t>
+      </w:r>
+      <w:r>
+        <w:rPr>
+          <w:rFonts w:ascii="Times New Roman" w:hAnsi="Times New Roman" w:cs="Times New Roman"/>
+          <w:sz w:val="24"/>
+          <w:szCs w:val="24"/>
+        </w:rPr>
+        <w:t xml:space="preserve"> semi-variograms</w:t>
+      </w:r>
+      <w:r>
+        <w:rPr>
+          <w:rFonts w:ascii="Times New Roman" w:hAnsi="Times New Roman" w:cs="Times New Roman"/>
+          <w:sz w:val="24"/>
+          <w:szCs w:val="24"/>
+        </w:rPr>
+        <w:t xml:space="preserve"> are provided in </w:t>
+      </w:r>
+      <w:r>
+        <w:rPr>
+          <w:rFonts w:ascii="Times New Roman" w:hAnsi="Times New Roman" w:cs="Times New Roman"/>
+          <w:color w:val="4472C4" w:themeColor="accent1"/>
+          <w:sz w:val="24"/>
+          <w:szCs w:val="24"/>
+        </w:rPr>
+        <w:t>Figure 6</w:t>
+      </w:r>
+      <w:r>
+        <w:rPr>
+          <w:rFonts w:ascii="Times New Roman" w:hAnsi="Times New Roman" w:cs="Times New Roman"/>
+          <w:sz w:val="24"/>
+          <w:szCs w:val="24"/>
+        </w:rPr>
+        <w:t>.</w:t>
       </w:r>
     </w:p>
     <w:p>
       <w:pPr>
+        <w:pStyle w:val="Default"/>
+        <w:keepNext/>
+        <w:jc w:val="center"/>
+        <w:rPr>
+          <w:color w:val="auto"/>
+        </w:rPr>
+      </w:pPr>
+      <w:r>
+        <w:rPr>
+          <w:i/>
+          <w:iCs/>
+          <w:color w:val="auto"/>
+        </w:rPr>
+        <w:drawing>
+          <wp:inline distT="0" distB="0" distL="0" distR="0" wp14:anchorId="642280A6" wp14:editId="4007CC9B">
+            <wp:extent cx="1828602" cy="1238250"/>
+            <wp:effectExtent l="0" t="0" r="635" b="0"/>
+            <wp:docPr id="3" name="Picture 3" descr="A screenshot of a cell phone&#10;&#10;Description automatically generated"/>
+            <wp:cNvGraphicFramePr>
+              <a:graphicFrameLocks xmlns:a="http://schemas.openxmlformats.org/drawingml/2006/main" noChangeAspect="1"/>
+            </wp:cNvGraphicFramePr>
+            <a:graphic xmlns:a="http://schemas.openxmlformats.org/drawingml/2006/main">
+              <a:graphicData uri="http://schemas.openxmlformats.org/drawingml/2006/picture">
+                <pic:pic xmlns:pic="http://schemas.openxmlformats.org/drawingml/2006/picture">
+                  <pic:nvPicPr>
+                    <pic:cNvPr id="3" name="Fig6.png"/>
+                    <pic:cNvPicPr/>
+                  </pic:nvPicPr>
+                  <pic:blipFill rotWithShape="1">
+                    <a:blip r:embed="rId11">
+                      <a:extLst>
+                        <a:ext uri="{28A0092B-C50C-407E-A947-70E740481C1C}">
+                          <a14:useLocalDpi xmlns:a14="http://schemas.microsoft.com/office/drawing/2010/main" val="0"/>
+                        </a:ext>
+                      </a:extLst>
+                    </a:blip>
+                    <a:srcRect l="320" t="19682" r="7489" b="5056"/>
+                    <a:stretch/>
+                  </pic:blipFill>
+                  <pic:spPr bwMode="auto">
+                    <a:xfrm>
+                      <a:off x="0" y="0"/>
+                      <a:ext cx="1828602" cy="1238250"/>
+                    </a:xfrm>
+                    <a:prstGeom prst="rect">
+                      <a:avLst/>
+                    </a:prstGeom>
+                    <a:ln>
+                      <a:noFill/>
+                    </a:ln>
+                    <a:extLst>
+                      <a:ext uri="{53640926-AAD7-44D8-BBD7-CCE9431645EC}">
+                        <a14:shadowObscured xmlns:a14="http://schemas.microsoft.com/office/drawing/2010/main"/>
+                      </a:ext>
+                    </a:extLst>
+                  </pic:spPr>
+                </pic:pic>
+              </a:graphicData>
+            </a:graphic>
+          </wp:inline>
+        </w:drawing>
+      </w:r>
+    </w:p>
+    <w:p>
+      <w:pPr>
+        <w:pStyle w:val="Caption"/>
+        <w:jc w:val="center"/>
+        <w:rPr>
+          <w:rFonts w:ascii="Times New Roman" w:hAnsi="Times New Roman" w:cs="Times New Roman"/>
+          <w:i w:val="0"/>
+          <w:iCs w:val="0"/>
+          <w:color w:val="auto"/>
+          <w:sz w:val="24"/>
+          <w:szCs w:val="24"/>
+        </w:rPr>
+      </w:pPr>
+      <w:r>
+        <w:rPr>
+          <w:rFonts w:ascii="Times New Roman" w:hAnsi="Times New Roman" w:cs="Times New Roman"/>
+          <w:i w:val="0"/>
+          <w:iCs w:val="0"/>
+          <w:color w:val="auto"/>
+          <w:sz w:val="24"/>
+          <w:szCs w:val="24"/>
+        </w:rPr>
+        <w:t xml:space="preserve">Figure </w:t>
+      </w:r>
+      <w:r>
+        <w:rPr>
+          <w:rFonts w:ascii="Times New Roman" w:hAnsi="Times New Roman" w:cs="Times New Roman"/>
+          <w:i w:val="0"/>
+          <w:iCs w:val="0"/>
+          <w:color w:val="auto"/>
+          <w:sz w:val="24"/>
+          <w:szCs w:val="24"/>
+        </w:rPr>
+        <w:fldChar w:fldCharType="begin"/>
+      </w:r>
+      <w:r>
+        <w:rPr>
+          <w:rFonts w:ascii="Times New Roman" w:hAnsi="Times New Roman" w:cs="Times New Roman"/>
+          <w:i w:val="0"/>
+          <w:iCs w:val="0"/>
+          <w:color w:val="auto"/>
+          <w:sz w:val="24"/>
+          <w:szCs w:val="24"/>
+        </w:rPr>
+        <w:instrText xml:space="preserve"> SEQ Figure \* ARABIC </w:instrText>
+      </w:r>
+      <w:r>
+        <w:rPr>
+          <w:rFonts w:ascii="Times New Roman" w:hAnsi="Times New Roman" w:cs="Times New Roman"/>
+          <w:i w:val="0"/>
+          <w:iCs w:val="0"/>
+          <w:color w:val="auto"/>
+          <w:sz w:val="24"/>
+          <w:szCs w:val="24"/>
+        </w:rPr>
+        <w:fldChar w:fldCharType="separate"/>
+      </w:r>
+      <w:r>
+        <w:rPr>
+          <w:rFonts w:ascii="Times New Roman" w:hAnsi="Times New Roman" w:cs="Times New Roman"/>
+          <w:i w:val="0"/>
+          <w:iCs w:val="0"/>
+          <w:noProof/>
+          <w:color w:val="auto"/>
+          <w:sz w:val="24"/>
+          <w:szCs w:val="24"/>
+        </w:rPr>
+        <w:t>6</w:t>
+      </w:r>
+      <w:r>
+        <w:rPr>
+          <w:rFonts w:ascii="Times New Roman" w:hAnsi="Times New Roman" w:cs="Times New Roman"/>
+          <w:i w:val="0"/>
+          <w:iCs w:val="0"/>
+          <w:color w:val="auto"/>
+          <w:sz w:val="24"/>
+          <w:szCs w:val="24"/>
+        </w:rPr>
+        <w:fldChar w:fldCharType="end"/>
+      </w:r>
+      <w:r>
+        <w:rPr>
+          <w:rFonts w:ascii="Times New Roman" w:hAnsi="Times New Roman" w:cs="Times New Roman"/>
+          <w:i w:val="0"/>
+          <w:iCs w:val="0"/>
+          <w:color w:val="auto"/>
+          <w:sz w:val="24"/>
+          <w:szCs w:val="24"/>
+        </w:rPr>
+        <w:t>.</w:t>
+      </w:r>
+      <w:r>
+        <w:rPr>
+          <w:rFonts w:ascii="Times New Roman" w:hAnsi="Times New Roman" w:cs="Times New Roman"/>
+          <w:i w:val="0"/>
+          <w:iCs w:val="0"/>
+          <w:color w:val="auto"/>
+          <w:sz w:val="24"/>
+          <w:szCs w:val="24"/>
+        </w:rPr>
+        <w:t xml:space="preserve"> </w:t>
+      </w:r>
+      <w:r>
+        <w:rPr>
+          <w:rFonts w:ascii="Times New Roman" w:hAnsi="Times New Roman" w:cs="Times New Roman"/>
+          <w:i w:val="0"/>
+          <w:iCs w:val="0"/>
+          <w:color w:val="auto"/>
+          <w:sz w:val="24"/>
+          <w:szCs w:val="24"/>
+        </w:rPr>
+        <w:t xml:space="preserve">Plot of </w:t>
+      </w:r>
+      <w:r>
+        <w:rPr>
+          <w:rFonts w:ascii="Times New Roman" w:hAnsi="Times New Roman" w:cs="Times New Roman"/>
+          <w:i w:val="0"/>
+          <w:iCs w:val="0"/>
+          <w:color w:val="auto"/>
+          <w:sz w:val="24"/>
+          <w:szCs w:val="24"/>
+        </w:rPr>
+        <w:t>empirical</w:t>
+      </w:r>
+      <w:r>
+        <w:rPr>
+          <w:rFonts w:ascii="Times New Roman" w:hAnsi="Times New Roman" w:cs="Times New Roman"/>
+          <w:i w:val="0"/>
+          <w:iCs w:val="0"/>
+          <w:color w:val="auto"/>
+          <w:sz w:val="24"/>
+          <w:szCs w:val="24"/>
+        </w:rPr>
+        <w:t xml:space="preserve"> and</w:t>
+      </w:r>
+      <w:r>
+        <w:rPr>
+          <w:rFonts w:ascii="Times New Roman" w:hAnsi="Times New Roman" w:cs="Times New Roman"/>
+          <w:i w:val="0"/>
+          <w:iCs w:val="0"/>
+          <w:color w:val="auto"/>
+          <w:sz w:val="24"/>
+          <w:szCs w:val="24"/>
+        </w:rPr>
+        <w:t xml:space="preserve"> fitted </w:t>
+      </w:r>
+      <w:r>
+        <w:rPr>
+          <w:rFonts w:ascii="Times New Roman" w:hAnsi="Times New Roman" w:cs="Times New Roman"/>
+          <w:i w:val="0"/>
+          <w:iCs w:val="0"/>
+          <w:color w:val="auto"/>
+          <w:sz w:val="24"/>
+          <w:szCs w:val="24"/>
+        </w:rPr>
+        <w:t>semi-variograms</w:t>
+      </w:r>
+      <w:r>
+        <w:rPr>
+          <w:rFonts w:ascii="Times New Roman" w:hAnsi="Times New Roman" w:cs="Times New Roman"/>
+          <w:i w:val="0"/>
+          <w:iCs w:val="0"/>
+          <w:color w:val="auto"/>
+          <w:sz w:val="24"/>
+          <w:szCs w:val="24"/>
+        </w:rPr>
+        <w:t>.</w:t>
+      </w:r>
+    </w:p>
+    <w:p>
+      <w:pPr>
         <w:rPr>
           <w:rFonts w:ascii="Times New Roman" w:hAnsi="Times New Roman" w:cs="Times New Roman"/>
           <w:sz w:val="24"/>
@@ -1299,8 +2276,146 @@
         </w:rPr>
       </w:pPr>
     </w:p>
+    <w:p>
+      <w:pPr>
+        <w:rPr>
+          <w:rFonts w:ascii="Times New Roman" w:hAnsi="Times New Roman" w:cs="Times New Roman"/>
+          <w:sz w:val="24"/>
+          <w:szCs w:val="24"/>
+        </w:rPr>
+      </w:pPr>
+      <w:r>
+        <w:rPr>
+          <w:rFonts w:ascii="Times New Roman" w:hAnsi="Times New Roman" w:cs="Times New Roman"/>
+          <w:sz w:val="24"/>
+          <w:szCs w:val="24"/>
+        </w:rPr>
+        <w:t>T</w:t>
+      </w:r>
+      <w:r>
+        <w:rPr>
+          <w:rFonts w:ascii="Times New Roman" w:hAnsi="Times New Roman" w:cs="Times New Roman"/>
+          <w:sz w:val="24"/>
+          <w:szCs w:val="24"/>
+        </w:rPr>
+        <w:t>he prediction map (with ordinary Kriging) and Kriging error map</w:t>
+      </w:r>
+      <w:r>
+        <w:rPr>
+          <w:rFonts w:ascii="Times New Roman" w:hAnsi="Times New Roman" w:cs="Times New Roman"/>
+          <w:sz w:val="24"/>
+          <w:szCs w:val="24"/>
+        </w:rPr>
+        <w:t xml:space="preserve"> are provided in </w:t>
+      </w:r>
+      <w:r>
+        <w:rPr>
+          <w:rFonts w:ascii="Times New Roman" w:hAnsi="Times New Roman" w:cs="Times New Roman"/>
+          <w:color w:val="4472C4" w:themeColor="accent1"/>
+          <w:sz w:val="24"/>
+          <w:szCs w:val="24"/>
+        </w:rPr>
+        <w:t>Figure 7</w:t>
+      </w:r>
+      <w:r>
+        <w:rPr>
+          <w:rFonts w:ascii="Times New Roman" w:hAnsi="Times New Roman" w:cs="Times New Roman"/>
+          <w:sz w:val="24"/>
+          <w:szCs w:val="24"/>
+        </w:rPr>
+        <w:t>.</w:t>
+      </w:r>
+    </w:p>
+    <w:p>
+      <w:pPr>
+        <w:pStyle w:val="Default"/>
+        <w:keepNext/>
+        <w:jc w:val="center"/>
+      </w:pPr>
+      <w:r>
+        <w:rPr>
+          <w:noProof/>
+        </w:rPr>
+        <w:drawing>
+          <wp:inline distT="0" distB="0" distL="0" distR="0" wp14:anchorId="353DB2AC" wp14:editId="7A0D3E9F">
+            <wp:extent cx="3238500" cy="1633548"/>
+            <wp:effectExtent l="0" t="0" r="0" b="5080"/>
+            <wp:docPr id="4" name="Picture 4" descr="A close up of a map&#10;&#10;Description automatically generated"/>
+            <wp:cNvGraphicFramePr>
+              <a:graphicFrameLocks xmlns:a="http://schemas.openxmlformats.org/drawingml/2006/main" noChangeAspect="1"/>
+            </wp:cNvGraphicFramePr>
+            <a:graphic xmlns:a="http://schemas.openxmlformats.org/drawingml/2006/main">
+              <a:graphicData uri="http://schemas.openxmlformats.org/drawingml/2006/picture">
+                <pic:pic xmlns:pic="http://schemas.openxmlformats.org/drawingml/2006/picture">
+                  <pic:nvPicPr>
+                    <pic:cNvPr id="4" name="Fig7.png"/>
+                    <pic:cNvPicPr/>
+                  </pic:nvPicPr>
+                  <pic:blipFill rotWithShape="1">
+                    <a:blip r:embed="rId12">
+                      <a:extLst>
+                        <a:ext uri="{28A0092B-C50C-407E-A947-70E740481C1C}">
+                          <a14:useLocalDpi xmlns:a14="http://schemas.microsoft.com/office/drawing/2010/main" val="0"/>
+                        </a:ext>
+                      </a:extLst>
+                    </a:blip>
+                    <a:srcRect l="-1" t="24062" r="-1" b="25496"/>
+                    <a:stretch/>
+                  </pic:blipFill>
+                  <pic:spPr bwMode="auto">
+                    <a:xfrm>
+                      <a:off x="0" y="0"/>
+                      <a:ext cx="3250562" cy="1639632"/>
+                    </a:xfrm>
+                    <a:prstGeom prst="rect">
+                      <a:avLst/>
+                    </a:prstGeom>
+                    <a:ln>
+                      <a:noFill/>
+                    </a:ln>
+                    <a:extLst>
+                      <a:ext uri="{53640926-AAD7-44D8-BBD7-CCE9431645EC}">
+                        <a14:shadowObscured xmlns:a14="http://schemas.microsoft.com/office/drawing/2010/main"/>
+                      </a:ext>
+                    </a:extLst>
+                  </pic:spPr>
+                </pic:pic>
+              </a:graphicData>
+            </a:graphic>
+          </wp:inline>
+        </w:drawing>
+      </w:r>
+      <w:bookmarkStart w:id="0" w:name="_GoBack"/>
+      <w:bookmarkEnd w:id="0"/>
+    </w:p>
+    <w:p>
+      <w:pPr>
+        <w:pStyle w:val="Default"/>
+        <w:jc w:val="center"/>
+      </w:pPr>
+      <w:r>
+        <w:t xml:space="preserve">Figure </w:t>
+      </w:r>
+      <w:fldSimple w:instr=" SEQ Figure \* ARABIC ">
+        <w:r>
+          <w:rPr>
+            <w:noProof/>
+          </w:rPr>
+          <w:t>7</w:t>
+        </w:r>
+      </w:fldSimple>
+      <w:r>
+        <w:t xml:space="preserve">. </w:t>
+      </w:r>
+      <w:r>
+        <w:t>T</w:t>
+      </w:r>
+      <w:r>
+        <w:t>he prediction map (with ordinary Kriging) and Kriging error map.</w:t>
+      </w:r>
+    </w:p>
     <w:sectPr>
-      <w:footerReference w:type="default" r:id="rId9"/>
+      <w:footerReference w:type="default" r:id="rId13"/>
       <w:pgSz w:w="12240" w:h="15840"/>
       <w:pgMar w:top="1440" w:right="1440" w:bottom="1440" w:left="1440" w:header="720" w:footer="720" w:gutter="0"/>
       <w:cols w:space="720"/>
